--- a/server/history/ven_tm.docx
+++ b/server/history/ven_tm.docx
@@ -73,14 +73,7 @@
           <w:rFonts w:ascii="TH SarabunIT๙" w:hAnsi="TH SarabunIT๙" w:cs="TH SarabunIT๙"/>
           <w:cs/>
         </w:rPr>
-        <w:t xml:space="preserve">                              </w:t>
-      </w:r>
-      <w:r>
-        <w:rPr>
-          <w:rFonts w:ascii="TH SarabunIT๙" w:hAnsi="TH SarabunIT๙" w:cs="TH SarabunIT๙"/>
-          <w:cs/>
-        </w:rPr>
-        <w:t xml:space="preserve">      </w:t>
+        <w:t xml:space="preserve">                                    </w:t>
       </w:r>
       <w:r>
         <w:rPr>
@@ -270,7 +263,6 @@
           <w:rFonts w:ascii="TH SarabunIT๙" w:hAnsi="TH SarabunIT๙" w:cs="TH SarabunIT๙"/>
           <w:sz w:val="34"/>
           <w:szCs w:val="34"/>
-          <w:highlight w:val="yellow"/>
         </w:rPr>
         <w:t>${</w:t>
       </w:r>
@@ -280,7 +272,6 @@
           <w:rFonts w:ascii="TH SarabunIT๙" w:hAnsi="TH SarabunIT๙" w:cs="TH SarabunIT๙"/>
           <w:sz w:val="34"/>
           <w:szCs w:val="34"/>
-          <w:highlight w:val="yellow"/>
         </w:rPr>
         <w:t>doc_date</w:t>
       </w:r>
@@ -290,7 +281,6 @@
           <w:rFonts w:ascii="TH SarabunIT๙" w:hAnsi="TH SarabunIT๙" w:cs="TH SarabunIT๙"/>
           <w:sz w:val="34"/>
           <w:szCs w:val="34"/>
-          <w:highlight w:val="yellow"/>
         </w:rPr>
         <w:t>}</w:t>
       </w:r>
@@ -521,7 +511,6 @@
           <w:bCs/>
           <w:sz w:val="34"/>
           <w:szCs w:val="34"/>
-          <w:highlight w:val="yellow"/>
         </w:rPr>
         <w:t>${</w:t>
       </w:r>
@@ -533,7 +522,6 @@
           <w:bCs/>
           <w:sz w:val="34"/>
           <w:szCs w:val="34"/>
-          <w:highlight w:val="yellow"/>
         </w:rPr>
         <w:t>ven_com_num_all</w:t>
       </w:r>
@@ -545,7 +533,6 @@
           <w:bCs/>
           <w:sz w:val="34"/>
           <w:szCs w:val="34"/>
-          <w:highlight w:val="yellow"/>
         </w:rPr>
         <w:t>}</w:t>
       </w:r>
@@ -644,6 +631,23 @@
           <w:szCs w:val="34"/>
           <w:cs/>
         </w:rPr>
+        <w:t xml:space="preserve"> ตำแหน่ง </w:t>
+      </w:r>
+      <w:r>
+        <w:rPr>
+          <w:rFonts w:ascii="TH SarabunIT๙" w:hAnsi="TH SarabunIT๙" w:cs="TH SarabunIT๙"/>
+          <w:sz w:val="34"/>
+          <w:szCs w:val="34"/>
+        </w:rPr>
+        <w:t>${name_dep1}</w:t>
+      </w:r>
+      <w:r>
+        <w:rPr>
+          <w:rFonts w:ascii="TH SarabunIT๙" w:hAnsi="TH SarabunIT๙" w:cs="TH SarabunIT๙"/>
+          <w:sz w:val="34"/>
+          <w:szCs w:val="34"/>
+          <w:cs/>
+        </w:rPr>
         <w:t xml:space="preserve"> </w:t>
       </w:r>
       <w:r>
@@ -651,22 +655,31 @@
           <w:rFonts w:ascii="TH SarabunIT๙" w:hAnsi="TH SarabunIT๙" w:cs="TH SarabunIT๙"/>
           <w:sz w:val="34"/>
           <w:szCs w:val="34"/>
-          <w:highlight w:val="yellow"/>
-          <w:cs/>
-        </w:rPr>
-        <w:t xml:space="preserve">ตำแหน่ง </w:t>
-      </w:r>
-      <w:r>
-        <w:rPr>
-          <w:rFonts w:ascii="TH SarabunIT๙" w:hAnsi="TH SarabunIT๙" w:cs="TH SarabunIT๙"/>
-          <w:sz w:val="34"/>
-          <w:szCs w:val="34"/>
-        </w:rPr>
-        <w:t>${name_dep1}</w:t>
-      </w:r>
-      <w:r>
-        <w:rPr>
-          <w:rFonts w:ascii="TH SarabunIT๙" w:hAnsi="TH SarabunIT๙" w:cs="TH SarabunIT๙"/>
+          <w:cs/>
+        </w:rPr>
+        <w:t>มาปฏิบัติราชการ</w:t>
+      </w:r>
+      <w:r>
+        <w:rPr>
+          <w:rFonts w:ascii="TH SarabunIT๙" w:hAnsi="TH SarabunIT๙" w:cs="TH SarabunIT๙" w:hint="cs"/>
+          <w:sz w:val="34"/>
+          <w:szCs w:val="34"/>
+          <w:cs/>
+        </w:rPr>
+        <w:t>นอกเวลาราชการ</w:t>
+      </w:r>
+      <w:r>
+        <w:rPr>
+          <w:rFonts w:ascii="TH SarabunIT๙" w:hAnsi="TH SarabunIT๙" w:cs="TH SarabunIT๙" w:hint="cs"/>
+          <w:sz w:val="34"/>
+          <w:szCs w:val="34"/>
+          <w:cs/>
+        </w:rPr>
+        <w:t xml:space="preserve"> ในวันที่ </w:t>
+      </w:r>
+      <w:r>
+        <w:rPr>
+          <w:rFonts w:ascii="TH SarabunIT๙" w:hAnsi="TH SarabunIT๙" w:cs="TH SarabunIT๙" w:hint="cs"/>
           <w:sz w:val="34"/>
           <w:szCs w:val="34"/>
           <w:cs/>
@@ -678,43 +691,6 @@
           <w:rFonts w:ascii="TH SarabunIT๙" w:hAnsi="TH SarabunIT๙" w:cs="TH SarabunIT๙"/>
           <w:sz w:val="34"/>
           <w:szCs w:val="34"/>
-          <w:cs/>
-        </w:rPr>
-        <w:t>มาปฏิบัติราชการ</w:t>
-      </w:r>
-      <w:r>
-        <w:rPr>
-          <w:rFonts w:ascii="TH SarabunIT๙" w:hAnsi="TH SarabunIT๙" w:cs="TH SarabunIT๙" w:hint="cs"/>
-          <w:sz w:val="34"/>
-          <w:szCs w:val="34"/>
-          <w:cs/>
-        </w:rPr>
-        <w:t>นอกเวลาราชการ</w:t>
-      </w:r>
-      <w:r>
-        <w:rPr>
-          <w:rFonts w:ascii="TH SarabunIT๙" w:hAnsi="TH SarabunIT๙" w:cs="TH SarabunIT๙" w:hint="cs"/>
-          <w:sz w:val="34"/>
-          <w:szCs w:val="34"/>
-          <w:cs/>
-        </w:rPr>
-        <w:t xml:space="preserve"> ในวันที่ </w:t>
-      </w:r>
-      <w:r>
-        <w:rPr>
-          <w:rFonts w:ascii="TH SarabunIT๙" w:hAnsi="TH SarabunIT๙" w:cs="TH SarabunIT๙" w:hint="cs"/>
-          <w:sz w:val="34"/>
-          <w:szCs w:val="34"/>
-          <w:cs/>
-        </w:rPr>
-        <w:t xml:space="preserve"> </w:t>
-      </w:r>
-      <w:r>
-        <w:rPr>
-          <w:rFonts w:ascii="TH SarabunIT๙" w:hAnsi="TH SarabunIT๙" w:cs="TH SarabunIT๙"/>
-          <w:sz w:val="34"/>
-          <w:szCs w:val="34"/>
-          <w:highlight w:val="yellow"/>
         </w:rPr>
         <w:t>${ven_date1}</w:t>
       </w:r>
@@ -841,7 +817,6 @@
           <w:rFonts w:ascii="TH SarabunIT๙" w:hAnsi="TH SarabunIT๙" w:cs="TH SarabunIT๙"/>
           <w:sz w:val="34"/>
           <w:szCs w:val="34"/>
-          <w:highlight w:val="yellow"/>
           <w:cs/>
         </w:rPr>
         <w:t xml:space="preserve">ตำแหน่ง </w:t>
@@ -877,7 +852,6 @@
           <w:rFonts w:ascii="TH SarabunIT๙" w:hAnsi="TH SarabunIT๙" w:cs="TH SarabunIT๙" w:hint="cs"/>
           <w:sz w:val="34"/>
           <w:szCs w:val="34"/>
-          <w:highlight w:val="yellow"/>
           <w:cs/>
         </w:rPr>
         <w:t xml:space="preserve"> </w:t>
@@ -887,7 +861,6 @@
           <w:rFonts w:ascii="TH SarabunIT๙" w:hAnsi="TH SarabunIT๙" w:cs="TH SarabunIT๙"/>
           <w:sz w:val="34"/>
           <w:szCs w:val="34"/>
-          <w:highlight w:val="yellow"/>
         </w:rPr>
         <w:t>${ven_date2}</w:t>
       </w:r>
@@ -896,13 +869,10 @@
           <w:rFonts w:ascii="TH SarabunIT๙" w:hAnsi="TH SarabunIT๙" w:cs="TH SarabunIT๙" w:hint="cs"/>
           <w:sz w:val="34"/>
           <w:szCs w:val="34"/>
-          <w:highlight w:val="yellow"/>
           <w:cs/>
         </w:rPr>
         <w:t xml:space="preserve"> </w:t>
       </w:r>
-      <w:bookmarkStart w:id="0" w:name="_GoBack"/>
-      <w:bookmarkEnd w:id="0"/>
     </w:p>
     <w:p>
       <w:pPr>
@@ -1028,50 +998,16 @@
     <w:p>
       <w:pPr>
         <w:tabs>
-          <w:tab w:val="left" w:pos="2835"/>
+          <w:tab w:val="left" w:pos="3544"/>
         </w:tabs>
-        <w:jc w:val="thaiDistribute"/>
-        <w:rPr>
-          <w:rFonts w:ascii="TH SarabunIT๙" w:hAnsi="TH SarabunIT๙" w:cs="TH SarabunIT๙"/>
-          <w:sz w:val="34"/>
-          <w:szCs w:val="34"/>
-        </w:rPr>
-      </w:pPr>
-      <w:r>
-        <w:rPr>
-          <w:rFonts w:ascii="TH SarabunIT๙" w:hAnsi="TH SarabunIT๙" w:cs="TH SarabunIT๙"/>
-          <w:sz w:val="34"/>
-          <w:szCs w:val="34"/>
-        </w:rPr>
-        <w:tab/>
-      </w:r>
-      <w:r>
-        <w:rPr>
-          <w:rFonts w:ascii="TH SarabunIT๙" w:hAnsi="TH SarabunIT๙" w:cs="TH SarabunIT๙"/>
-          <w:sz w:val="34"/>
-          <w:szCs w:val="34"/>
-          <w:cs/>
-        </w:rPr>
-        <w:t xml:space="preserve">          </w:t>
-      </w:r>
-      <w:r>
-        <w:rPr>
-          <w:rFonts w:ascii="TH SarabunIT๙" w:hAnsi="TH SarabunIT๙" w:cs="TH SarabunIT๙"/>
-          <w:sz w:val="34"/>
-          <w:szCs w:val="34"/>
-          <w:cs/>
-        </w:rPr>
-        <w:t xml:space="preserve">  </w:t>
-      </w:r>
-      <w:r>
-        <w:rPr>
-          <w:rFonts w:ascii="TH SarabunIT๙" w:hAnsi="TH SarabunIT๙" w:cs="TH SarabunIT๙" w:hint="cs"/>
-          <w:sz w:val="34"/>
-          <w:szCs w:val="34"/>
-          <w:cs/>
-        </w:rPr>
-        <w:t xml:space="preserve">  </w:t>
-      </w:r>
+        <w:ind w:left="2552" w:right="1302"/>
+        <w:jc w:val="center"/>
+        <w:rPr>
+          <w:rFonts w:ascii="TH SarabunIT๙" w:hAnsi="TH SarabunIT๙" w:cs="TH SarabunIT๙"/>
+          <w:sz w:val="34"/>
+          <w:szCs w:val="34"/>
+        </w:rPr>
+      </w:pPr>
       <w:r>
         <w:rPr>
           <w:rFonts w:ascii="TH SarabunIT๙" w:hAnsi="TH SarabunIT๙" w:cs="TH SarabunIT๙"/>
@@ -1102,42 +1038,27 @@
     <w:p>
       <w:pPr>
         <w:tabs>
-          <w:tab w:val="left" w:pos="3828"/>
+          <w:tab w:val="left" w:pos="3686"/>
         </w:tabs>
-        <w:jc w:val="thaiDistribute"/>
-        <w:rPr>
-          <w:rFonts w:ascii="TH SarabunIT๙" w:hAnsi="TH SarabunIT๙" w:cs="TH SarabunIT๙"/>
-          <w:sz w:val="34"/>
-          <w:szCs w:val="34"/>
-          <w:cs/>
-        </w:rPr>
-      </w:pPr>
-      <w:r>
-        <w:rPr>
-          <w:rFonts w:ascii="TH SarabunIT๙" w:hAnsi="TH SarabunIT๙" w:cs="TH SarabunIT๙"/>
-          <w:sz w:val="34"/>
-          <w:szCs w:val="34"/>
-          <w:cs/>
-        </w:rPr>
-        <w:t xml:space="preserve">                                               </w:t>
-      </w:r>
-      <w:r>
-        <w:rPr>
-          <w:rFonts w:ascii="TH SarabunIT๙" w:hAnsi="TH SarabunIT๙" w:cs="TH SarabunIT๙" w:hint="cs"/>
-          <w:sz w:val="34"/>
-          <w:szCs w:val="34"/>
-          <w:cs/>
-        </w:rPr>
-        <w:t xml:space="preserve">  </w:t>
-      </w:r>
-      <w:r>
-        <w:rPr>
-          <w:rFonts w:ascii="TH SarabunIT๙" w:hAnsi="TH SarabunIT๙" w:cs="TH SarabunIT๙"/>
-          <w:sz w:val="34"/>
-          <w:szCs w:val="34"/>
-        </w:rPr>
-        <w:t xml:space="preserve">  ${name_dep1}</w:t>
-      </w:r>
+        <w:ind w:left="2694" w:right="1302"/>
+        <w:jc w:val="center"/>
+        <w:rPr>
+          <w:rFonts w:ascii="TH SarabunIT๙" w:hAnsi="TH SarabunIT๙" w:cs="TH SarabunIT๙" w:hint="cs"/>
+          <w:sz w:val="34"/>
+          <w:szCs w:val="34"/>
+          <w:cs/>
+        </w:rPr>
+      </w:pPr>
+      <w:r>
+        <w:rPr>
+          <w:rFonts w:ascii="TH SarabunIT๙" w:hAnsi="TH SarabunIT๙" w:cs="TH SarabunIT๙"/>
+          <w:sz w:val="34"/>
+          <w:szCs w:val="34"/>
+        </w:rPr>
+        <w:t>${name_dep1}</w:t>
+      </w:r>
+      <w:bookmarkStart w:id="0" w:name="_GoBack"/>
+      <w:bookmarkEnd w:id="0"/>
     </w:p>
     <w:p>
       <w:pPr>
@@ -1184,59 +1105,16 @@
     <w:p>
       <w:pPr>
         <w:tabs>
-          <w:tab w:val="left" w:pos="2835"/>
+          <w:tab w:val="left" w:pos="3261"/>
         </w:tabs>
-        <w:jc w:val="thaiDistribute"/>
-        <w:rPr>
-          <w:rFonts w:ascii="TH SarabunIT๙" w:hAnsi="TH SarabunIT๙" w:cs="TH SarabunIT๙"/>
-          <w:sz w:val="34"/>
-          <w:szCs w:val="34"/>
-        </w:rPr>
-      </w:pPr>
-      <w:r>
-        <w:rPr>
-          <w:rFonts w:ascii="TH SarabunIT๙" w:hAnsi="TH SarabunIT๙" w:cs="TH SarabunIT๙"/>
-          <w:sz w:val="34"/>
-          <w:szCs w:val="34"/>
-        </w:rPr>
-        <w:tab/>
-      </w:r>
-      <w:r>
-        <w:rPr>
-          <w:rFonts w:ascii="TH SarabunIT๙" w:hAnsi="TH SarabunIT๙" w:cs="TH SarabunIT๙"/>
-          <w:sz w:val="34"/>
-          <w:szCs w:val="34"/>
-          <w:cs/>
-        </w:rPr>
-        <w:t xml:space="preserve">   </w:t>
-      </w:r>
-      <w:r>
-        <w:rPr>
-          <w:rFonts w:ascii="TH SarabunIT๙" w:hAnsi="TH SarabunIT๙" w:cs="TH SarabunIT๙"/>
-          <w:sz w:val="34"/>
-          <w:szCs w:val="34"/>
-          <w:cs/>
-        </w:rPr>
-        <w:t xml:space="preserve">      </w:t>
-      </w:r>
-      <w:r>
-        <w:rPr>
-          <w:rFonts w:ascii="TH SarabunIT๙" w:hAnsi="TH SarabunIT๙" w:cs="TH SarabunIT๙" w:hint="cs"/>
-          <w:sz w:val="34"/>
-          <w:szCs w:val="34"/>
-          <w:cs/>
-        </w:rPr>
-        <w:t xml:space="preserve">   </w:t>
-      </w:r>
-      <w:r>
-        <w:rPr>
-          <w:rFonts w:ascii="TH SarabunIT๙" w:hAnsi="TH SarabunIT๙" w:cs="TH SarabunIT๙"/>
-          <w:sz w:val="34"/>
-          <w:szCs w:val="34"/>
-          <w:cs/>
-        </w:rPr>
-        <w:t xml:space="preserve"> </w:t>
-      </w:r>
+        <w:ind w:left="2552" w:right="1728"/>
+        <w:jc w:val="center"/>
+        <w:rPr>
+          <w:rFonts w:ascii="TH SarabunIT๙" w:hAnsi="TH SarabunIT๙" w:cs="TH SarabunIT๙"/>
+          <w:sz w:val="34"/>
+          <w:szCs w:val="34"/>
+        </w:rPr>
+      </w:pPr>
       <w:r>
         <w:rPr>
           <w:rFonts w:ascii="TH SarabunIT๙" w:hAnsi="TH SarabunIT๙" w:cs="TH SarabunIT๙" w:hint="cs"/>
@@ -1262,6 +1140,25 @@
           <w:cs/>
         </w:rPr>
         <w:t>)</w:t>
+      </w:r>
+    </w:p>
+    <w:p>
+      <w:pPr>
+        <w:ind w:left="2552" w:right="1728"/>
+        <w:jc w:val="center"/>
+        <w:rPr>
+          <w:rFonts w:ascii="TH SarabunIT๙" w:hAnsi="TH SarabunIT๙" w:cs="TH SarabunIT๙"/>
+          <w:sz w:val="34"/>
+          <w:szCs w:val="34"/>
+        </w:rPr>
+      </w:pPr>
+      <w:r>
+        <w:rPr>
+          <w:rFonts w:ascii="TH SarabunIT๙" w:hAnsi="TH SarabunIT๙" w:cs="TH SarabunIT๙"/>
+          <w:sz w:val="34"/>
+          <w:szCs w:val="34"/>
+        </w:rPr>
+        <w:t>${name_dep2}</w:t>
       </w:r>
     </w:p>
     <w:p>
@@ -1278,40 +1175,11 @@
       </w:pPr>
       <w:r>
         <w:rPr>
-          <w:rFonts w:ascii="TH SarabunIT๙" w:hAnsi="TH SarabunIT๙" w:cs="TH SarabunIT๙" w:hint="cs"/>
-          <w:sz w:val="34"/>
-          <w:szCs w:val="34"/>
-          <w:cs/>
-        </w:rPr>
-        <w:t xml:space="preserve">                                                     </w:t>
-      </w:r>
-      <w:r>
-        <w:rPr>
-          <w:rFonts w:ascii="TH SarabunIT๙" w:hAnsi="TH SarabunIT๙" w:cs="TH SarabunIT๙"/>
-          <w:sz w:val="34"/>
-          <w:szCs w:val="34"/>
-        </w:rPr>
-        <w:t>${name_dep2}</w:t>
-      </w:r>
-    </w:p>
-    <w:p>
-      <w:pPr>
-        <w:tabs>
-          <w:tab w:val="left" w:pos="2835"/>
-        </w:tabs>
-        <w:jc w:val="thaiDistribute"/>
-        <w:rPr>
-          <w:rFonts w:ascii="TH SarabunIT๙" w:hAnsi="TH SarabunIT๙" w:cs="TH SarabunIT๙"/>
-          <w:sz w:val="34"/>
-          <w:szCs w:val="34"/>
-        </w:rPr>
-      </w:pPr>
-      <w:r>
-        <w:rPr>
           <w:rFonts w:ascii="TH SarabunIT๙" w:hAnsi="TH SarabunIT๙" w:cs="TH SarabunIT๙"/>
           <w:noProof/>
           <w:sz w:val="34"/>
           <w:szCs w:val="34"/>
+          <w:highlight w:val="yellow"/>
         </w:rPr>
         <mc:AlternateContent>
           <mc:Choice Requires="wps">
@@ -1797,6 +1665,7 @@
           <w:noProof/>
           <w:sz w:val="34"/>
           <w:szCs w:val="34"/>
+          <w:highlight w:val="yellow"/>
         </w:rPr>
         <mc:AlternateContent>
           <mc:Choice Requires="wps">
